--- a/实验3-软件产品改进与展示/实验三_反爬部分改进_郭炜锋.docx
+++ b/实验3-软件产品改进与展示/实验三_反爬部分改进_郭炜锋.docx
@@ -9,15 +9,18 @@
           <w:ilvl w:val="0"/>
           <w:numId w:val="1"/>
         </w:numPr>
-        <w:rPr>
-          <w:rFonts w:hint="eastAsia"/>
-        </w:rPr>
       </w:pPr>
       <w:r>
         <w:rPr>
           <w:rFonts w:hint="eastAsia"/>
         </w:rPr>
         <w:t>改进</w:t>
+      </w:r>
+      <w:r>
+        <w:rPr>
+          <w:rFonts w:hint="eastAsia"/>
+        </w:rPr>
+        <w:t>之反爬</w:t>
       </w:r>
     </w:p>
     <w:p>
@@ -27,10 +30,8 @@
           <w:ilvl w:val="1"/>
           <w:numId w:val="1"/>
         </w:numPr>
-        <w:rPr>
-          <w:rFonts w:hint="eastAsia"/>
-        </w:rPr>
-      </w:pPr>
+      </w:pPr>
+      <w:proofErr w:type="gramStart"/>
       <w:r>
         <w:rPr>
           <w:rFonts w:hint="eastAsia"/>
@@ -43,13 +44,11 @@
         </w:rPr>
         <w:t>改进</w:t>
       </w:r>
+      <w:proofErr w:type="gramEnd"/>
     </w:p>
     <w:p>
       <w:pPr>
         <w:ind w:firstLine="420"/>
-        <w:rPr>
-          <w:rFonts w:hint="eastAsia"/>
-        </w:rPr>
       </w:pPr>
       <w:r>
         <w:rPr>
@@ -63,12 +62,14 @@
         </w:rPr>
         <w:t>使用</w:t>
       </w:r>
+      <w:proofErr w:type="spellStart"/>
       <w:r>
         <w:rPr>
           <w:rFonts w:hint="eastAsia"/>
         </w:rPr>
         <w:t>Scrapy</w:t>
       </w:r>
+      <w:proofErr w:type="spellEnd"/>
       <w:r>
         <w:rPr>
           <w:rFonts w:hint="eastAsia"/>
@@ -79,7 +80,21 @@
         <w:rPr>
           <w:rFonts w:hint="eastAsia"/>
         </w:rPr>
-        <w:t>，不得不大量爬取某个网站的内容。</w:t>
+        <w:t>，不得不</w:t>
+      </w:r>
+      <w:proofErr w:type="gramStart"/>
+      <w:r>
+        <w:rPr>
+          <w:rFonts w:hint="eastAsia"/>
+        </w:rPr>
+        <w:t>大量爬取某个</w:t>
+      </w:r>
+      <w:proofErr w:type="gramEnd"/>
+      <w:r>
+        <w:rPr>
+          <w:rFonts w:hint="eastAsia"/>
+        </w:rPr>
+        <w:t>网站的内容。</w:t>
       </w:r>
       <w:r>
         <w:rPr>
@@ -93,36 +108,42 @@
         </w:rPr>
         <w:t>在</w:t>
       </w:r>
+      <w:proofErr w:type="spellStart"/>
       <w:r>
         <w:rPr>
           <w:rFonts w:hint="eastAsia"/>
         </w:rPr>
         <w:t>Scrapy</w:t>
       </w:r>
+      <w:proofErr w:type="spellEnd"/>
       <w:r>
         <w:rPr>
           <w:rFonts w:hint="eastAsia"/>
         </w:rPr>
         <w:t>提供的下载中间件机制，可以在请求队列与下载请求之间做一些动作。</w:t>
       </w:r>
+      <w:proofErr w:type="spellStart"/>
       <w:r>
         <w:rPr>
           <w:rFonts w:hint="eastAsia"/>
         </w:rPr>
         <w:t>Scrapy</w:t>
       </w:r>
+      <w:proofErr w:type="spellEnd"/>
       <w:r>
         <w:rPr>
           <w:rFonts w:hint="eastAsia"/>
         </w:rPr>
         <w:t>本身也提供了一个</w:t>
       </w:r>
+      <w:proofErr w:type="spellStart"/>
       <w:r>
         <w:rPr>
           <w:rFonts w:hint="eastAsia"/>
         </w:rPr>
         <w:t>ProxyMiddleware</w:t>
       </w:r>
+      <w:proofErr w:type="spellEnd"/>
       <w:r>
         <w:rPr>
           <w:rFonts w:hint="eastAsia"/>
@@ -216,9 +237,6 @@
           <w:numId w:val="2"/>
         </w:numPr>
         <w:ind w:firstLineChars="0"/>
-        <w:rPr>
-          <w:rFonts w:hint="eastAsia"/>
-        </w:rPr>
       </w:pPr>
       <w:r>
         <w:rPr>
@@ -242,9 +260,6 @@
     <w:p>
       <w:pPr>
         <w:ind w:left="420" w:firstLine="360"/>
-        <w:rPr>
-          <w:rFonts w:hint="eastAsia"/>
-        </w:rPr>
       </w:pPr>
       <w:r>
         <w:rPr>
@@ -408,7 +423,15 @@
         <w:ind w:left="420" w:firstLine="360"/>
       </w:pPr>
       <w:r>
-        <w:t>"Mozilla/4.0 (compatible; MSIE 6.0; Windows NT 5.1; SV1; AcooBrowser; .NET CLR 1.1.4322; .NET CLR 2.0.50727)",</w:t>
+        <w:t xml:space="preserve">"Mozilla/4.0 (compatible; MSIE 6.0; Windows NT 5.1; SV1; </w:t>
+      </w:r>
+      <w:proofErr w:type="spellStart"/>
+      <w:r>
+        <w:t>AcooBrowser</w:t>
+      </w:r>
+      <w:proofErr w:type="spellEnd"/>
+      <w:r>
+        <w:t>; .NET CLR 1.1.4322; .NET CLR 2.0.50727)",</w:t>
       </w:r>
     </w:p>
     <w:p>
@@ -416,7 +439,15 @@
         <w:ind w:left="420" w:firstLine="360"/>
       </w:pPr>
       <w:r>
-        <w:t xml:space="preserve">    "Mozilla/4.0 (compatible; MSIE 7.0; Windows NT 6.0; Acoo Browser; SLCC1; .NET CLR 2.0.50727; Media Center PC 5.0; .NET CLR 3.0.04506)",</w:t>
+        <w:t xml:space="preserve">    "Mozilla/4.0 (compatible; MSIE 7.0; Windows NT 6.0; </w:t>
+      </w:r>
+      <w:proofErr w:type="spellStart"/>
+      <w:r>
+        <w:t>Acoo</w:t>
+      </w:r>
+      <w:proofErr w:type="spellEnd"/>
+      <w:r>
+        <w:t xml:space="preserve"> Browser; SLCC1; .NET CLR 2.0.50727; Media Center PC 5.0; .NET CLR 3.0.04506)",</w:t>
       </w:r>
     </w:p>
     <w:p>
@@ -424,21 +455,23 @@
         <w:ind w:left="420" w:firstLine="360"/>
       </w:pPr>
       <w:r>
-        <w:t xml:space="preserve">    "Mozilla/4.0 (compatible; MSIE 7.0; AOL 9.5; AOLBuild 4337.35; Windows NT 5.1; .NET CLR 1.1.4322; .NET CLR 2.0.50727)",</w:t>
+        <w:t xml:space="preserve">    "Mozilla/4.0 (compatible; MSIE 7.0; AOL 9.5; </w:t>
+      </w:r>
+      <w:proofErr w:type="spellStart"/>
+      <w:r>
+        <w:t>AOLBuild</w:t>
+      </w:r>
+      <w:proofErr w:type="spellEnd"/>
+      <w:r>
+        <w:t xml:space="preserve"> 4337.35; Windows NT 5.1; .NET CLR 1.1.4322; .NET CLR 2.0.50727)",</w:t>
       </w:r>
     </w:p>
     <w:p>
       <w:pPr>
         <w:ind w:left="420" w:firstLine="360"/>
-        <w:rPr>
-          <w:rFonts w:hint="eastAsia"/>
-        </w:rPr>
-      </w:pPr>
-      <w:r>
-        <w:t xml:space="preserve">    "Mozilla/5.0 (Windows; U; MSI</w:t>
-      </w:r>
-      <w:r>
-        <w:t>E 9.0; Windows NT 9.0; en-US)</w:t>
+      </w:pPr>
+      <w:r>
+        <w:t xml:space="preserve">    "Mozilla/5.0 (Windows; U; MSIE 9.0; Windows NT 9.0; en-US)</w:t>
       </w:r>
       <w:r>
         <w:t>”</w:t>
@@ -452,9 +485,6 @@
           <w:numId w:val="2"/>
         </w:numPr>
         <w:ind w:firstLineChars="0"/>
-        <w:rPr>
-          <w:rFonts w:hint="eastAsia"/>
-        </w:rPr>
       </w:pPr>
       <w:r>
         <w:rPr>
@@ -466,9 +496,6 @@
     <w:p>
       <w:pPr>
         <w:ind w:left="420" w:firstLine="360"/>
-        <w:rPr>
-          <w:rFonts w:hint="eastAsia"/>
-        </w:rPr>
       </w:pPr>
       <w:r>
         <w:rPr>
@@ -530,7 +557,21 @@
         <w:rPr>
           <w:rFonts w:hint="eastAsia"/>
         </w:rPr>
-        <w:t>这个网址上可以找到免费的代理，可能一些不可用，可以使用</w:t>
+        <w:t>这个网址上可以找到免费的代理，可能一些</w:t>
+      </w:r>
+      <w:proofErr w:type="gramStart"/>
+      <w:r>
+        <w:rPr>
+          <w:rFonts w:hint="eastAsia"/>
+        </w:rPr>
+        <w:t>不</w:t>
+      </w:r>
+      <w:proofErr w:type="gramEnd"/>
+      <w:r>
+        <w:rPr>
+          <w:rFonts w:hint="eastAsia"/>
+        </w:rPr>
+        <w:t>可用，可以使用</w:t>
       </w:r>
       <w:r>
         <w:rPr>
@@ -550,12 +591,14 @@
         </w:rPr>
         <w:t>代理保存到相应的文件中。供</w:t>
       </w:r>
+      <w:proofErr w:type="spellStart"/>
       <w:r>
         <w:rPr>
           <w:rFonts w:hint="eastAsia"/>
         </w:rPr>
         <w:t>Scrapy</w:t>
       </w:r>
+      <w:proofErr w:type="spellEnd"/>
       <w:r>
         <w:rPr>
           <w:rFonts w:hint="eastAsia"/>
@@ -570,30 +613,28 @@
           <w:ilvl w:val="1"/>
           <w:numId w:val="1"/>
         </w:numPr>
-        <w:rPr>
-          <w:rFonts w:hint="eastAsia"/>
-        </w:rPr>
-      </w:pPr>
+      </w:pPr>
+      <w:proofErr w:type="gramStart"/>
       <w:r>
         <w:rPr>
           <w:rFonts w:hint="eastAsia"/>
         </w:rPr>
         <w:t>反爬实现</w:t>
       </w:r>
+      <w:proofErr w:type="gramEnd"/>
     </w:p>
     <w:p>
       <w:pPr>
         <w:ind w:left="420"/>
-        <w:rPr>
-          <w:rFonts w:hint="eastAsia"/>
-        </w:rPr>
       </w:pPr>
       <w:r>
         <w:t>以上提供的两种基本策略都可以在</w:t>
       </w:r>
+      <w:proofErr w:type="spellStart"/>
       <w:r>
         <w:t>Scrapy</w:t>
       </w:r>
+      <w:proofErr w:type="spellEnd"/>
       <w:r>
         <w:t>项目中进行使用，主要的改进步骤为：</w:t>
       </w:r>
@@ -606,9 +647,6 @@
           <w:numId w:val="3"/>
         </w:numPr>
         <w:ind w:firstLineChars="0"/>
-        <w:rPr>
-          <w:rFonts w:hint="eastAsia"/>
-        </w:rPr>
       </w:pPr>
       <w:r>
         <w:rPr>
@@ -616,12 +654,14 @@
         </w:rPr>
         <w:t>新建</w:t>
       </w:r>
+      <w:proofErr w:type="spellStart"/>
       <w:r>
         <w:rPr>
           <w:rFonts w:hint="eastAsia"/>
         </w:rPr>
         <w:t>Scrapy</w:t>
       </w:r>
+      <w:proofErr w:type="spellEnd"/>
       <w:r>
         <w:rPr>
           <w:rFonts w:hint="eastAsia"/>
@@ -637,9 +677,6 @@
           <w:numId w:val="3"/>
         </w:numPr>
         <w:ind w:firstLineChars="0"/>
-        <w:rPr>
-          <w:rFonts w:hint="eastAsia"/>
-        </w:rPr>
       </w:pPr>
       <w:r>
         <w:rPr>
@@ -647,12 +684,14 @@
         </w:rPr>
         <w:t>重写</w:t>
       </w:r>
+      <w:proofErr w:type="spellStart"/>
       <w:r>
         <w:rPr>
           <w:rFonts w:hint="eastAsia"/>
         </w:rPr>
         <w:t>Scrapy</w:t>
       </w:r>
+      <w:proofErr w:type="spellEnd"/>
       <w:r>
         <w:rPr>
           <w:rFonts w:hint="eastAsia"/>
@@ -692,9 +731,6 @@
           <w:numId w:val="3"/>
         </w:numPr>
         <w:ind w:firstLineChars="0"/>
-        <w:rPr>
-          <w:rFonts w:hint="eastAsia"/>
-        </w:rPr>
       </w:pPr>
       <w:r>
         <w:rPr>
@@ -724,9 +760,6 @@
           <w:numId w:val="3"/>
         </w:numPr>
         <w:ind w:firstLineChars="0"/>
-        <w:rPr>
-          <w:rFonts w:hint="eastAsia"/>
-        </w:rPr>
       </w:pPr>
       <w:r>
         <w:rPr>
@@ -734,12 +767,14 @@
         </w:rPr>
         <w:t>在</w:t>
       </w:r>
+      <w:proofErr w:type="spellStart"/>
       <w:r>
         <w:rPr>
           <w:rFonts w:hint="eastAsia"/>
         </w:rPr>
         <w:t>Scrapy</w:t>
       </w:r>
+      <w:proofErr w:type="spellEnd"/>
       <w:r>
         <w:rPr>
           <w:rFonts w:hint="eastAsia"/>
@@ -761,12 +796,1032 @@
           <w:numId w:val="3"/>
         </w:numPr>
         <w:ind w:firstLineChars="0"/>
-      </w:pPr>
-      <w:r>
-        <w:rPr>
-          <w:rFonts w:hint="eastAsia"/>
-        </w:rPr>
-        <w:t>针对某个目标网站进行爬取代码的编写</w:t>
+        <w:rPr>
+          <w:rFonts w:hint="eastAsia"/>
+        </w:rPr>
+      </w:pPr>
+      <w:r>
+        <w:rPr>
+          <w:rFonts w:hint="eastAsia"/>
+        </w:rPr>
+        <w:t>针对某个目标网站</w:t>
+      </w:r>
+      <w:proofErr w:type="gramStart"/>
+      <w:r>
+        <w:rPr>
+          <w:rFonts w:hint="eastAsia"/>
+        </w:rPr>
+        <w:t>进行爬取代码</w:t>
+      </w:r>
+      <w:proofErr w:type="gramEnd"/>
+      <w:r>
+        <w:rPr>
+          <w:rFonts w:hint="eastAsia"/>
+        </w:rPr>
+        <w:t>的编写</w:t>
+      </w:r>
+    </w:p>
+    <w:p>
+      <w:pPr>
+        <w:rPr>
+          <w:rFonts w:hint="eastAsia"/>
+        </w:rPr>
+      </w:pPr>
+    </w:p>
+    <w:p>
+      <w:pPr>
+        <w:pStyle w:val="2"/>
+        <w:numPr>
+          <w:ilvl w:val="0"/>
+          <w:numId w:val="1"/>
+        </w:numPr>
+        <w:rPr>
+          <w:rFonts w:hint="eastAsia"/>
+        </w:rPr>
+      </w:pPr>
+      <w:r>
+        <w:rPr>
+          <w:rFonts w:hint="eastAsia"/>
+        </w:rPr>
+        <w:t>改进</w:t>
+      </w:r>
+      <w:r>
+        <w:rPr>
+          <w:rFonts w:hint="eastAsia"/>
+        </w:rPr>
+        <w:t>之后端部分</w:t>
+      </w:r>
+    </w:p>
+    <w:p>
+      <w:pPr>
+        <w:pStyle w:val="3"/>
+        <w:numPr>
+          <w:ilvl w:val="1"/>
+          <w:numId w:val="1"/>
+        </w:numPr>
+        <w:rPr>
+          <w:rFonts w:hint="eastAsia"/>
+        </w:rPr>
+      </w:pPr>
+      <w:r>
+        <w:rPr>
+          <w:rFonts w:hint="eastAsia"/>
+        </w:rPr>
+        <w:t>后端说明</w:t>
+      </w:r>
+    </w:p>
+    <w:p>
+      <w:pPr>
+        <w:ind w:firstLine="420"/>
+        <w:rPr>
+          <w:rFonts w:hint="eastAsia"/>
+        </w:rPr>
+      </w:pPr>
+      <w:r>
+        <w:rPr>
+          <w:rFonts w:hint="eastAsia"/>
+        </w:rPr>
+        <w:t>由于代码量不足的原因，我们小组进行可线下讨论，对</w:t>
+      </w:r>
+      <w:proofErr w:type="spellStart"/>
+      <w:r>
+        <w:rPr>
+          <w:rFonts w:hint="eastAsia"/>
+        </w:rPr>
+        <w:t>Scrapy</w:t>
+      </w:r>
+      <w:proofErr w:type="spellEnd"/>
+      <w:r>
+        <w:rPr>
+          <w:rFonts w:hint="eastAsia"/>
+        </w:rPr>
+        <w:t>爬虫</w:t>
+      </w:r>
+      <w:r>
+        <w:rPr>
+          <w:rFonts w:hint="eastAsia"/>
+        </w:rPr>
+        <w:t>再次进行了改进，我们小组</w:t>
+      </w:r>
+      <w:r>
+        <w:rPr>
+          <w:rFonts w:hint="eastAsia"/>
+        </w:rPr>
+        <w:t>任务，将</w:t>
+      </w:r>
+      <w:proofErr w:type="spellStart"/>
+      <w:r>
+        <w:rPr>
+          <w:rFonts w:hint="eastAsia"/>
+        </w:rPr>
+        <w:t>Scrapy</w:t>
+      </w:r>
+      <w:proofErr w:type="spellEnd"/>
+      <w:r>
+        <w:rPr>
+          <w:rFonts w:hint="eastAsia"/>
+        </w:rPr>
+        <w:t>爬虫改为分布式的爬虫框架，同时对进行改进的爬虫框架进行爬虫项目的编写，以及前端网页的</w:t>
+      </w:r>
+      <w:r>
+        <w:rPr>
+          <w:rFonts w:hint="eastAsia"/>
+        </w:rPr>
+        <w:t>展示。</w:t>
+      </w:r>
+      <w:r>
+        <w:rPr>
+          <w:rFonts w:hint="eastAsia"/>
+        </w:rPr>
+        <w:t>我所负责的这部分为</w:t>
+      </w:r>
+      <w:r>
+        <w:rPr>
+          <w:rFonts w:hint="eastAsia"/>
+        </w:rPr>
+        <w:t>web</w:t>
+      </w:r>
+      <w:r>
+        <w:rPr>
+          <w:rFonts w:hint="eastAsia"/>
+        </w:rPr>
+        <w:t>网页编写的后端内容，其中包括：</w:t>
+      </w:r>
+    </w:p>
+    <w:p>
+      <w:pPr>
+        <w:pStyle w:val="a5"/>
+        <w:numPr>
+          <w:ilvl w:val="0"/>
+          <w:numId w:val="4"/>
+        </w:numPr>
+        <w:ind w:firstLineChars="0"/>
+        <w:rPr>
+          <w:rFonts w:hint="eastAsia"/>
+        </w:rPr>
+      </w:pPr>
+      <w:r>
+        <w:rPr>
+          <w:rFonts w:hint="eastAsia"/>
+        </w:rPr>
+        <w:t>对数据库进行访问，读取</w:t>
+      </w:r>
+      <w:proofErr w:type="spellStart"/>
+      <w:r>
+        <w:rPr>
+          <w:rFonts w:hint="eastAsia"/>
+        </w:rPr>
+        <w:t>Scrapy</w:t>
+      </w:r>
+      <w:proofErr w:type="spellEnd"/>
+      <w:proofErr w:type="gramStart"/>
+      <w:r>
+        <w:rPr>
+          <w:rFonts w:hint="eastAsia"/>
+        </w:rPr>
+        <w:t>项目爬取后</w:t>
+      </w:r>
+      <w:proofErr w:type="gramEnd"/>
+      <w:r>
+        <w:rPr>
+          <w:rFonts w:hint="eastAsia"/>
+        </w:rPr>
+        <w:t>保存于数据库的内容</w:t>
+      </w:r>
+    </w:p>
+    <w:p>
+      <w:pPr>
+        <w:pStyle w:val="a5"/>
+        <w:numPr>
+          <w:ilvl w:val="0"/>
+          <w:numId w:val="4"/>
+        </w:numPr>
+        <w:ind w:firstLineChars="0"/>
+        <w:rPr>
+          <w:rFonts w:hint="eastAsia"/>
+        </w:rPr>
+      </w:pPr>
+      <w:r>
+        <w:rPr>
+          <w:rFonts w:hint="eastAsia"/>
+        </w:rPr>
+        <w:t>针对前端的请求，返回入度、</w:t>
+      </w:r>
+      <w:proofErr w:type="gramStart"/>
+      <w:r>
+        <w:rPr>
+          <w:rFonts w:hint="eastAsia"/>
+        </w:rPr>
+        <w:t>出度以及子链</w:t>
+      </w:r>
+      <w:proofErr w:type="spellStart"/>
+      <w:proofErr w:type="gramEnd"/>
+      <w:r>
+        <w:rPr>
+          <w:rFonts w:hint="eastAsia"/>
+        </w:rPr>
+        <w:t>url</w:t>
+      </w:r>
+      <w:proofErr w:type="spellEnd"/>
+      <w:r>
+        <w:rPr>
+          <w:rFonts w:hint="eastAsia"/>
+        </w:rPr>
+        <w:t>数量中排名前十位的数据，如果不足十位，则输出所有相关信息。</w:t>
+      </w:r>
+      <w:r>
+        <w:rPr>
+          <w:rFonts w:hint="eastAsia"/>
+        </w:rPr>
+        <w:t>数据的格式如下：</w:t>
+      </w:r>
+    </w:p>
+    <w:p>
+      <w:pPr>
+        <w:pStyle w:val="a5"/>
+        <w:ind w:left="780"/>
+        <w:rPr>
+          <w:rFonts w:hint="eastAsia"/>
+        </w:rPr>
+      </w:pPr>
+      <w:proofErr w:type="gramStart"/>
+      <w:r>
+        <w:rPr>
+          <w:rFonts w:hint="eastAsia"/>
+        </w:rPr>
+        <w:t>入度排名</w:t>
+      </w:r>
+      <w:proofErr w:type="gramEnd"/>
+    </w:p>
+    <w:p>
+      <w:pPr>
+        <w:pStyle w:val="a5"/>
+        <w:ind w:left="780"/>
+        <w:rPr>
+          <w:rFonts w:hint="eastAsia"/>
+        </w:rPr>
+      </w:pPr>
+      <w:r>
+        <w:rPr>
+          <w:rFonts w:hint="eastAsia"/>
+        </w:rPr>
+        <w:t>样式：</w:t>
+      </w:r>
+      <w:proofErr w:type="spellStart"/>
+      <w:r>
+        <w:rPr>
+          <w:rFonts w:hint="eastAsia"/>
+        </w:rPr>
+        <w:t>json</w:t>
+      </w:r>
+      <w:proofErr w:type="spellEnd"/>
+      <w:r>
+        <w:rPr>
+          <w:rFonts w:hint="eastAsia"/>
+        </w:rPr>
+        <w:t>数组</w:t>
+      </w:r>
+    </w:p>
+    <w:p>
+      <w:pPr>
+        <w:pStyle w:val="a5"/>
+        <w:ind w:left="780"/>
+        <w:rPr>
+          <w:rFonts w:hint="eastAsia"/>
+        </w:rPr>
+      </w:pPr>
+      <w:r>
+        <w:rPr>
+          <w:rFonts w:hint="eastAsia"/>
+        </w:rPr>
+        <w:t>大小：数组长度为</w:t>
+      </w:r>
+      <w:r>
+        <w:rPr>
+          <w:rFonts w:hint="eastAsia"/>
+        </w:rPr>
+        <w:t>10</w:t>
+      </w:r>
+    </w:p>
+    <w:p>
+      <w:pPr>
+        <w:pStyle w:val="a5"/>
+        <w:ind w:left="780"/>
+        <w:rPr>
+          <w:rFonts w:hint="eastAsia"/>
+        </w:rPr>
+      </w:pPr>
+      <w:proofErr w:type="spellStart"/>
+      <w:r>
+        <w:rPr>
+          <w:rFonts w:hint="eastAsia"/>
+        </w:rPr>
+        <w:t>json</w:t>
+      </w:r>
+      <w:proofErr w:type="spellEnd"/>
+      <w:r>
+        <w:rPr>
+          <w:rFonts w:hint="eastAsia"/>
+        </w:rPr>
+        <w:t>样例：</w:t>
+      </w:r>
+    </w:p>
+    <w:p>
+      <w:pPr>
+        <w:pStyle w:val="a5"/>
+        <w:ind w:left="780"/>
+      </w:pPr>
+      <w:r>
+        <w:t>{</w:t>
+      </w:r>
+    </w:p>
+    <w:p>
+      <w:pPr>
+        <w:pStyle w:val="a5"/>
+        <w:ind w:left="780"/>
+      </w:pPr>
+      <w:r>
+        <w:tab/>
+        <w:t>'</w:t>
+      </w:r>
+      <w:proofErr w:type="gramStart"/>
+      <w:r>
+        <w:t>order</w:t>
+      </w:r>
+      <w:proofErr w:type="gramEnd"/>
+      <w:r>
+        <w:t>':1</w:t>
+      </w:r>
+    </w:p>
+    <w:p>
+      <w:pPr>
+        <w:pStyle w:val="a5"/>
+        <w:ind w:left="780"/>
+      </w:pPr>
+      <w:r>
+        <w:tab/>
+        <w:t>'</w:t>
+      </w:r>
+      <w:proofErr w:type="spellStart"/>
+      <w:proofErr w:type="gramStart"/>
+      <w:r>
+        <w:t>url</w:t>
+      </w:r>
+      <w:proofErr w:type="spellEnd"/>
+      <w:proofErr w:type="gramEnd"/>
+      <w:r>
+        <w:t>':'http://www.hao123.com',</w:t>
+      </w:r>
+    </w:p>
+    <w:p>
+      <w:pPr>
+        <w:pStyle w:val="a5"/>
+        <w:ind w:left="780"/>
+      </w:pPr>
+      <w:r>
+        <w:tab/>
+        <w:t>'</w:t>
+      </w:r>
+      <w:proofErr w:type="gramStart"/>
+      <w:r>
+        <w:t>count</w:t>
+      </w:r>
+      <w:proofErr w:type="gramEnd"/>
+      <w:r>
+        <w:t>':1312</w:t>
+      </w:r>
+    </w:p>
+    <w:p>
+      <w:pPr>
+        <w:pStyle w:val="a5"/>
+        <w:ind w:left="780"/>
+      </w:pPr>
+      <w:r>
+        <w:t>}</w:t>
+      </w:r>
+    </w:p>
+    <w:p>
+      <w:pPr>
+        <w:pStyle w:val="a5"/>
+        <w:ind w:left="780"/>
+      </w:pPr>
+    </w:p>
+    <w:p>
+      <w:pPr>
+        <w:pStyle w:val="a5"/>
+        <w:ind w:left="780"/>
+        <w:rPr>
+          <w:rFonts w:hint="eastAsia"/>
+        </w:rPr>
+      </w:pPr>
+      <w:proofErr w:type="gramStart"/>
+      <w:r>
+        <w:rPr>
+          <w:rFonts w:hint="eastAsia"/>
+        </w:rPr>
+        <w:t>出度排名</w:t>
+      </w:r>
+      <w:proofErr w:type="gramEnd"/>
+    </w:p>
+    <w:p>
+      <w:pPr>
+        <w:pStyle w:val="a5"/>
+        <w:ind w:left="780"/>
+        <w:rPr>
+          <w:rFonts w:hint="eastAsia"/>
+        </w:rPr>
+      </w:pPr>
+      <w:r>
+        <w:rPr>
+          <w:rFonts w:hint="eastAsia"/>
+        </w:rPr>
+        <w:t>样式：</w:t>
+      </w:r>
+      <w:proofErr w:type="spellStart"/>
+      <w:r>
+        <w:rPr>
+          <w:rFonts w:hint="eastAsia"/>
+        </w:rPr>
+        <w:t>json</w:t>
+      </w:r>
+      <w:proofErr w:type="spellEnd"/>
+      <w:r>
+        <w:rPr>
+          <w:rFonts w:hint="eastAsia"/>
+        </w:rPr>
+        <w:t>数组</w:t>
+      </w:r>
+    </w:p>
+    <w:p>
+      <w:pPr>
+        <w:pStyle w:val="a5"/>
+        <w:ind w:left="780"/>
+        <w:rPr>
+          <w:rFonts w:hint="eastAsia"/>
+        </w:rPr>
+      </w:pPr>
+      <w:r>
+        <w:rPr>
+          <w:rFonts w:hint="eastAsia"/>
+        </w:rPr>
+        <w:t>大小：数组长度为</w:t>
+      </w:r>
+      <w:r>
+        <w:rPr>
+          <w:rFonts w:hint="eastAsia"/>
+        </w:rPr>
+        <w:t>10</w:t>
+      </w:r>
+    </w:p>
+    <w:p>
+      <w:pPr>
+        <w:pStyle w:val="a5"/>
+        <w:ind w:left="780"/>
+        <w:rPr>
+          <w:rFonts w:hint="eastAsia"/>
+        </w:rPr>
+      </w:pPr>
+      <w:proofErr w:type="spellStart"/>
+      <w:r>
+        <w:rPr>
+          <w:rFonts w:hint="eastAsia"/>
+        </w:rPr>
+        <w:t>json</w:t>
+      </w:r>
+      <w:proofErr w:type="spellEnd"/>
+      <w:r>
+        <w:rPr>
+          <w:rFonts w:hint="eastAsia"/>
+        </w:rPr>
+        <w:t>样例：</w:t>
+      </w:r>
+    </w:p>
+    <w:p>
+      <w:pPr>
+        <w:pStyle w:val="a5"/>
+        <w:ind w:left="780"/>
+      </w:pPr>
+      <w:r>
+        <w:t>{</w:t>
+      </w:r>
+    </w:p>
+    <w:p>
+      <w:pPr>
+        <w:pStyle w:val="a5"/>
+        <w:ind w:left="780"/>
+      </w:pPr>
+      <w:r>
+        <w:tab/>
+        <w:t>'</w:t>
+      </w:r>
+      <w:proofErr w:type="gramStart"/>
+      <w:r>
+        <w:t>order</w:t>
+      </w:r>
+      <w:proofErr w:type="gramEnd"/>
+      <w:r>
+        <w:t>':4</w:t>
+      </w:r>
+    </w:p>
+    <w:p>
+      <w:pPr>
+        <w:pStyle w:val="a5"/>
+        <w:ind w:left="780"/>
+      </w:pPr>
+      <w:r>
+        <w:tab/>
+        <w:t>'</w:t>
+      </w:r>
+      <w:proofErr w:type="spellStart"/>
+      <w:proofErr w:type="gramStart"/>
+      <w:r>
+        <w:t>url</w:t>
+      </w:r>
+      <w:proofErr w:type="spellEnd"/>
+      <w:proofErr w:type="gramEnd"/>
+      <w:r>
+        <w:t>':'http://www.hao123.com',</w:t>
+      </w:r>
+    </w:p>
+    <w:p>
+      <w:pPr>
+        <w:pStyle w:val="a5"/>
+        <w:ind w:left="780"/>
+      </w:pPr>
+      <w:r>
+        <w:tab/>
+        <w:t>'</w:t>
+      </w:r>
+      <w:proofErr w:type="gramStart"/>
+      <w:r>
+        <w:t>count</w:t>
+      </w:r>
+      <w:proofErr w:type="gramEnd"/>
+      <w:r>
+        <w:t>':1312</w:t>
+      </w:r>
+    </w:p>
+    <w:p>
+      <w:pPr>
+        <w:pStyle w:val="a5"/>
+        <w:ind w:left="780"/>
+      </w:pPr>
+      <w:r>
+        <w:t>}</w:t>
+      </w:r>
+    </w:p>
+    <w:p>
+      <w:pPr>
+        <w:pStyle w:val="a5"/>
+        <w:ind w:left="780"/>
+      </w:pPr>
+    </w:p>
+    <w:p>
+      <w:pPr>
+        <w:pStyle w:val="a5"/>
+        <w:ind w:left="780"/>
+        <w:rPr>
+          <w:rFonts w:hint="eastAsia"/>
+        </w:rPr>
+      </w:pPr>
+      <w:r>
+        <w:rPr>
+          <w:rFonts w:hint="eastAsia"/>
+        </w:rPr>
+        <w:t>子站链接排名</w:t>
+      </w:r>
+    </w:p>
+    <w:p>
+      <w:pPr>
+        <w:pStyle w:val="a5"/>
+        <w:ind w:left="780"/>
+        <w:rPr>
+          <w:rFonts w:hint="eastAsia"/>
+        </w:rPr>
+      </w:pPr>
+      <w:r>
+        <w:rPr>
+          <w:rFonts w:hint="eastAsia"/>
+        </w:rPr>
+        <w:t>样式：</w:t>
+      </w:r>
+      <w:proofErr w:type="spellStart"/>
+      <w:r>
+        <w:rPr>
+          <w:rFonts w:hint="eastAsia"/>
+        </w:rPr>
+        <w:t>json</w:t>
+      </w:r>
+      <w:proofErr w:type="spellEnd"/>
+      <w:r>
+        <w:rPr>
+          <w:rFonts w:hint="eastAsia"/>
+        </w:rPr>
+        <w:t>数组</w:t>
+      </w:r>
+    </w:p>
+    <w:p>
+      <w:pPr>
+        <w:pStyle w:val="a5"/>
+        <w:ind w:left="780"/>
+        <w:rPr>
+          <w:rFonts w:hint="eastAsia"/>
+        </w:rPr>
+      </w:pPr>
+      <w:r>
+        <w:rPr>
+          <w:rFonts w:hint="eastAsia"/>
+        </w:rPr>
+        <w:t>大小：数组长度为</w:t>
+      </w:r>
+      <w:r>
+        <w:rPr>
+          <w:rFonts w:hint="eastAsia"/>
+        </w:rPr>
+        <w:t>10</w:t>
+      </w:r>
+    </w:p>
+    <w:p>
+      <w:pPr>
+        <w:pStyle w:val="a5"/>
+        <w:ind w:left="780"/>
+        <w:rPr>
+          <w:rFonts w:hint="eastAsia"/>
+        </w:rPr>
+      </w:pPr>
+      <w:proofErr w:type="spellStart"/>
+      <w:r>
+        <w:rPr>
+          <w:rFonts w:hint="eastAsia"/>
+        </w:rPr>
+        <w:t>json</w:t>
+      </w:r>
+      <w:proofErr w:type="spellEnd"/>
+      <w:r>
+        <w:rPr>
+          <w:rFonts w:hint="eastAsia"/>
+        </w:rPr>
+        <w:t>样例：</w:t>
+      </w:r>
+    </w:p>
+    <w:p>
+      <w:pPr>
+        <w:pStyle w:val="a5"/>
+        <w:ind w:left="780"/>
+      </w:pPr>
+      <w:r>
+        <w:t>{</w:t>
+      </w:r>
+    </w:p>
+    <w:p>
+      <w:pPr>
+        <w:pStyle w:val="a5"/>
+        <w:ind w:left="780"/>
+      </w:pPr>
+      <w:r>
+        <w:tab/>
+        <w:t>'</w:t>
+      </w:r>
+      <w:proofErr w:type="gramStart"/>
+      <w:r>
+        <w:t>order</w:t>
+      </w:r>
+      <w:proofErr w:type="gramEnd"/>
+      <w:r>
+        <w:t>':4</w:t>
+      </w:r>
+    </w:p>
+    <w:p>
+      <w:pPr>
+        <w:pStyle w:val="a5"/>
+        <w:ind w:left="780"/>
+      </w:pPr>
+      <w:r>
+        <w:tab/>
+        <w:t>'</w:t>
+      </w:r>
+      <w:proofErr w:type="spellStart"/>
+      <w:proofErr w:type="gramStart"/>
+      <w:r>
+        <w:t>name</w:t>
+      </w:r>
+      <w:proofErr w:type="gramEnd"/>
+      <w:r>
+        <w:t>':'news</w:t>
+      </w:r>
+      <w:proofErr w:type="spellEnd"/>
+      <w:r>
+        <w:t>',</w:t>
+      </w:r>
+    </w:p>
+    <w:p>
+      <w:pPr>
+        <w:pStyle w:val="a5"/>
+        <w:ind w:left="780"/>
+      </w:pPr>
+      <w:r>
+        <w:lastRenderedPageBreak/>
+        <w:tab/>
+        <w:t>'</w:t>
+      </w:r>
+      <w:proofErr w:type="gramStart"/>
+      <w:r>
+        <w:t>count</w:t>
+      </w:r>
+      <w:proofErr w:type="gramEnd"/>
+      <w:r>
+        <w:t>':1312</w:t>
+      </w:r>
+    </w:p>
+    <w:p>
+      <w:pPr>
+        <w:pStyle w:val="a5"/>
+        <w:ind w:left="780" w:firstLineChars="0" w:firstLine="0"/>
+        <w:rPr>
+          <w:rFonts w:hint="eastAsia"/>
+        </w:rPr>
+      </w:pPr>
+      <w:r>
+        <w:t>}</w:t>
+      </w:r>
+    </w:p>
+    <w:p>
+      <w:pPr>
+        <w:ind w:left="420"/>
+        <w:rPr>
+          <w:rFonts w:hint="eastAsia"/>
+        </w:rPr>
+      </w:pPr>
+      <w:r>
+        <w:rPr>
+          <w:rFonts w:hint="eastAsia"/>
+        </w:rPr>
+        <w:t>以上是需要返回给前端网页的</w:t>
+      </w:r>
+      <w:proofErr w:type="spellStart"/>
+      <w:r>
+        <w:rPr>
+          <w:rFonts w:hint="eastAsia"/>
+        </w:rPr>
+        <w:t>json</w:t>
+      </w:r>
+      <w:proofErr w:type="spellEnd"/>
+      <w:r>
+        <w:rPr>
+          <w:rFonts w:hint="eastAsia"/>
+        </w:rPr>
+        <w:t>数据的格式样例。</w:t>
+      </w:r>
+    </w:p>
+    <w:p>
+      <w:pPr>
+        <w:pStyle w:val="3"/>
+        <w:rPr>
+          <w:rFonts w:hint="eastAsia"/>
+        </w:rPr>
+      </w:pPr>
+      <w:r>
+        <w:rPr>
+          <w:rFonts w:hint="eastAsia"/>
+        </w:rPr>
+        <w:t xml:space="preserve">2.2 </w:t>
+      </w:r>
+      <w:r>
+        <w:rPr>
+          <w:rFonts w:hint="eastAsia"/>
+        </w:rPr>
+        <w:t>后端实现</w:t>
+      </w:r>
+    </w:p>
+    <w:p>
+      <w:pPr>
+        <w:pStyle w:val="4"/>
+        <w:rPr>
+          <w:rFonts w:hint="eastAsia"/>
+        </w:rPr>
+      </w:pPr>
+      <w:r>
+        <w:rPr>
+          <w:rFonts w:hint="eastAsia"/>
+        </w:rPr>
+        <w:t xml:space="preserve">2.2.1 </w:t>
+      </w:r>
+      <w:r>
+        <w:rPr>
+          <w:rFonts w:hint="eastAsia"/>
+        </w:rPr>
+        <w:t>数据库操作</w:t>
+      </w:r>
+    </w:p>
+    <w:p>
+      <w:pPr>
+        <w:ind w:firstLine="420"/>
+        <w:rPr>
+          <w:rFonts w:hint="eastAsia"/>
+        </w:rPr>
+      </w:pPr>
+      <w:r>
+        <w:rPr>
+          <w:rFonts w:hint="eastAsia"/>
+        </w:rPr>
+        <w:t>所用的数据库为</w:t>
+      </w:r>
+      <w:proofErr w:type="spellStart"/>
+      <w:r>
+        <w:rPr>
+          <w:rFonts w:hint="eastAsia"/>
+        </w:rPr>
+        <w:t>MongoDB</w:t>
+      </w:r>
+      <w:proofErr w:type="spellEnd"/>
+      <w:r>
+        <w:rPr>
+          <w:rFonts w:hint="eastAsia"/>
+        </w:rPr>
+        <w:t>，</w:t>
+      </w:r>
+      <w:proofErr w:type="spellStart"/>
+      <w:r>
+        <w:rPr>
+          <w:rFonts w:hint="eastAsia"/>
+        </w:rPr>
+        <w:t>MongoDB</w:t>
+      </w:r>
+      <w:proofErr w:type="spellEnd"/>
+      <w:r>
+        <w:rPr>
+          <w:rFonts w:hint="eastAsia"/>
+        </w:rPr>
+        <w:t>是一个介于关系数据库和非关系数据库之间的产品，是非关系数据库当中功能最丰富，最像关系数据库的。他支持的数据结构非常松散，是类似</w:t>
+      </w:r>
+      <w:proofErr w:type="spellStart"/>
+      <w:r>
+        <w:rPr>
+          <w:rFonts w:hint="eastAsia"/>
+        </w:rPr>
+        <w:t>json</w:t>
+      </w:r>
+      <w:proofErr w:type="spellEnd"/>
+      <w:r>
+        <w:rPr>
+          <w:rFonts w:hint="eastAsia"/>
+        </w:rPr>
+        <w:t>的</w:t>
+      </w:r>
+      <w:proofErr w:type="spellStart"/>
+      <w:r>
+        <w:rPr>
+          <w:rFonts w:hint="eastAsia"/>
+        </w:rPr>
+        <w:t>bson</w:t>
+      </w:r>
+      <w:proofErr w:type="spellEnd"/>
+      <w:r>
+        <w:rPr>
+          <w:rFonts w:hint="eastAsia"/>
+        </w:rPr>
+        <w:t>格式，因此可以存储比较复杂的数据类型。</w:t>
+      </w:r>
+      <w:r>
+        <w:rPr>
+          <w:rFonts w:hint="eastAsia"/>
+        </w:rPr>
+        <w:t>Mongo</w:t>
+      </w:r>
+      <w:r>
+        <w:rPr>
+          <w:rFonts w:hint="eastAsia"/>
+        </w:rPr>
+        <w:t>最大的特点是</w:t>
+      </w:r>
+      <w:r>
+        <w:rPr>
+          <w:rFonts w:hint="eastAsia"/>
+        </w:rPr>
+        <w:t>支持的查询语言非常强大，其语法有点类似于面向对象的查询语言，几乎可以实现类似关系数据库单表查询的绝大部分功能，而且还支持对数据建立索引。</w:t>
+      </w:r>
+    </w:p>
+    <w:p>
+      <w:pPr>
+        <w:ind w:firstLine="420"/>
+      </w:pPr>
+      <w:r>
+        <w:rPr>
+          <w:rFonts w:hint="eastAsia"/>
+        </w:rPr>
+        <w:t>而</w:t>
+      </w:r>
+      <w:r>
+        <w:rPr>
+          <w:rFonts w:hint="eastAsia"/>
+        </w:rPr>
+        <w:t>Python</w:t>
+      </w:r>
+      <w:r>
+        <w:rPr>
+          <w:rFonts w:hint="eastAsia"/>
+        </w:rPr>
+        <w:t>中对于</w:t>
+      </w:r>
+      <w:proofErr w:type="spellStart"/>
+      <w:r>
+        <w:rPr>
+          <w:rFonts w:hint="eastAsia"/>
+        </w:rPr>
+        <w:t>mongoDB</w:t>
+      </w:r>
+      <w:proofErr w:type="spellEnd"/>
+      <w:r>
+        <w:rPr>
+          <w:rFonts w:hint="eastAsia"/>
+        </w:rPr>
+        <w:t>可以安装</w:t>
+      </w:r>
+      <w:proofErr w:type="spellStart"/>
+      <w:r>
+        <w:rPr>
+          <w:rFonts w:hint="eastAsia"/>
+        </w:rPr>
+        <w:t>pymongo</w:t>
+      </w:r>
+      <w:proofErr w:type="spellEnd"/>
+      <w:r>
+        <w:rPr>
+          <w:rFonts w:hint="eastAsia"/>
+        </w:rPr>
+        <w:t>模块，进行数据库的访问。</w:t>
+      </w:r>
+      <w:r>
+        <w:rPr>
+          <w:rFonts w:hint="eastAsia"/>
+        </w:rPr>
+        <w:t>而读取数据库内容时，均是对数据库中的</w:t>
+      </w:r>
+      <w:proofErr w:type="spellStart"/>
+      <w:r>
+        <w:rPr>
+          <w:rFonts w:hint="eastAsia"/>
+        </w:rPr>
+        <w:t>url_links</w:t>
+      </w:r>
+      <w:proofErr w:type="spellEnd"/>
+      <w:r>
+        <w:rPr>
+          <w:rFonts w:hint="eastAsia"/>
+        </w:rPr>
+        <w:t>这张表进行操作，入度和出度的</w:t>
+      </w:r>
+      <w:proofErr w:type="spellStart"/>
+      <w:r>
+        <w:rPr>
+          <w:rFonts w:hint="eastAsia"/>
+        </w:rPr>
+        <w:t>url</w:t>
+      </w:r>
+      <w:proofErr w:type="spellEnd"/>
+      <w:r>
+        <w:rPr>
+          <w:rFonts w:hint="eastAsia"/>
+        </w:rPr>
+        <w:t>以及数量的获取是使用数据库的分组</w:t>
+      </w:r>
+      <w:r>
+        <w:rPr>
+          <w:rFonts w:hint="eastAsia"/>
+        </w:rPr>
+        <w:t>group()</w:t>
+      </w:r>
+      <w:r>
+        <w:rPr>
+          <w:rFonts w:hint="eastAsia"/>
+        </w:rPr>
+        <w:t>函数进行操作，而对于子链的获取，则是需要先获取完整的</w:t>
+      </w:r>
+      <w:proofErr w:type="spellStart"/>
+      <w:r>
+        <w:rPr>
+          <w:rFonts w:hint="eastAsia"/>
+        </w:rPr>
+        <w:t>url</w:t>
+      </w:r>
+      <w:proofErr w:type="spellEnd"/>
+      <w:r>
+        <w:rPr>
+          <w:rFonts w:hint="eastAsia"/>
+        </w:rPr>
+        <w:t>，同时使用</w:t>
+      </w:r>
+      <w:r>
+        <w:rPr>
+          <w:rFonts w:hint="eastAsia"/>
+        </w:rPr>
+        <w:t>set()</w:t>
+      </w:r>
+      <w:r>
+        <w:rPr>
+          <w:rFonts w:hint="eastAsia"/>
+        </w:rPr>
+        <w:t>集合操作，对相同的数据进行过滤，</w:t>
       </w:r>
       <w:bookmarkStart w:id="0" w:name="_GoBack"/>
       <w:bookmarkEnd w:id="0"/>
@@ -1120,6 +2175,95 @@
       </w:pPr>
     </w:lvl>
   </w:abstractNum>
+  <w:abstractNum w:abstractNumId="3">
+    <w:nsid w:val="6E075EFA"/>
+    <w:multiLevelType w:val="hybridMultilevel"/>
+    <w:tmpl w:val="C0642E44"/>
+    <w:lvl w:ilvl="0" w:tplc="D35AE402">
+      <w:start w:val="1"/>
+      <w:numFmt w:val="decimal"/>
+      <w:lvlText w:val="%1."/>
+      <w:lvlJc w:val="left"/>
+      <w:pPr>
+        <w:ind w:left="780" w:hanging="360"/>
+      </w:pPr>
+      <w:rPr>
+        <w:rFonts w:hint="default"/>
+      </w:rPr>
+    </w:lvl>
+    <w:lvl w:ilvl="1" w:tplc="04090019" w:tentative="1">
+      <w:start w:val="1"/>
+      <w:numFmt w:val="lowerLetter"/>
+      <w:lvlText w:val="%2)"/>
+      <w:lvlJc w:val="left"/>
+      <w:pPr>
+        <w:ind w:left="1260" w:hanging="420"/>
+      </w:pPr>
+    </w:lvl>
+    <w:lvl w:ilvl="2" w:tplc="0409001B" w:tentative="1">
+      <w:start w:val="1"/>
+      <w:numFmt w:val="lowerRoman"/>
+      <w:lvlText w:val="%3."/>
+      <w:lvlJc w:val="right"/>
+      <w:pPr>
+        <w:ind w:left="1680" w:hanging="420"/>
+      </w:pPr>
+    </w:lvl>
+    <w:lvl w:ilvl="3" w:tplc="0409000F" w:tentative="1">
+      <w:start w:val="1"/>
+      <w:numFmt w:val="decimal"/>
+      <w:lvlText w:val="%4."/>
+      <w:lvlJc w:val="left"/>
+      <w:pPr>
+        <w:ind w:left="2100" w:hanging="420"/>
+      </w:pPr>
+    </w:lvl>
+    <w:lvl w:ilvl="4" w:tplc="04090019" w:tentative="1">
+      <w:start w:val="1"/>
+      <w:numFmt w:val="lowerLetter"/>
+      <w:lvlText w:val="%5)"/>
+      <w:lvlJc w:val="left"/>
+      <w:pPr>
+        <w:ind w:left="2520" w:hanging="420"/>
+      </w:pPr>
+    </w:lvl>
+    <w:lvl w:ilvl="5" w:tplc="0409001B" w:tentative="1">
+      <w:start w:val="1"/>
+      <w:numFmt w:val="lowerRoman"/>
+      <w:lvlText w:val="%6."/>
+      <w:lvlJc w:val="right"/>
+      <w:pPr>
+        <w:ind w:left="2940" w:hanging="420"/>
+      </w:pPr>
+    </w:lvl>
+    <w:lvl w:ilvl="6" w:tplc="0409000F" w:tentative="1">
+      <w:start w:val="1"/>
+      <w:numFmt w:val="decimal"/>
+      <w:lvlText w:val="%7."/>
+      <w:lvlJc w:val="left"/>
+      <w:pPr>
+        <w:ind w:left="3360" w:hanging="420"/>
+      </w:pPr>
+    </w:lvl>
+    <w:lvl w:ilvl="7" w:tplc="04090019" w:tentative="1">
+      <w:start w:val="1"/>
+      <w:numFmt w:val="lowerLetter"/>
+      <w:lvlText w:val="%8)"/>
+      <w:lvlJc w:val="left"/>
+      <w:pPr>
+        <w:ind w:left="3780" w:hanging="420"/>
+      </w:pPr>
+    </w:lvl>
+    <w:lvl w:ilvl="8" w:tplc="0409001B" w:tentative="1">
+      <w:start w:val="1"/>
+      <w:numFmt w:val="lowerRoman"/>
+      <w:lvlText w:val="%9."/>
+      <w:lvlJc w:val="right"/>
+      <w:pPr>
+        <w:ind w:left="4200" w:hanging="420"/>
+      </w:pPr>
+    </w:lvl>
+  </w:abstractNum>
   <w:num w:numId="1">
     <w:abstractNumId w:val="1"/>
   </w:num>
@@ -1128,6 +2272,9 @@
   </w:num>
   <w:num w:numId="3">
     <w:abstractNumId w:val="0"/>
+  </w:num>
+  <w:num w:numId="4">
+    <w:abstractNumId w:val="3"/>
   </w:num>
 </w:numbering>
 </file>
@@ -1338,6 +2485,29 @@
       <w:szCs w:val="32"/>
     </w:rPr>
   </w:style>
+  <w:style w:type="paragraph" w:styleId="4">
+    <w:name w:val="heading 4"/>
+    <w:basedOn w:val="a"/>
+    <w:next w:val="a"/>
+    <w:link w:val="4Char"/>
+    <w:uiPriority w:val="9"/>
+    <w:unhideWhenUsed/>
+    <w:qFormat/>
+    <w:rsid w:val="00972AE4"/>
+    <w:pPr>
+      <w:keepNext/>
+      <w:keepLines/>
+      <w:spacing w:before="280" w:after="290" w:line="376" w:lineRule="auto"/>
+      <w:outlineLvl w:val="3"/>
+    </w:pPr>
+    <w:rPr>
+      <w:rFonts w:asciiTheme="majorHAnsi" w:eastAsiaTheme="majorEastAsia" w:hAnsiTheme="majorHAnsi" w:cstheme="majorBidi"/>
+      <w:b/>
+      <w:bCs/>
+      <w:sz w:val="28"/>
+      <w:szCs w:val="28"/>
+    </w:rPr>
+  </w:style>
   <w:style w:type="character" w:default="1" w:styleId="a0">
     <w:name w:val="Default Paragraph Font"/>
     <w:uiPriority w:val="1"/>
@@ -1476,6 +2646,20 @@
     <w:rPr>
       <w:color w:val="0000FF" w:themeColor="hyperlink"/>
       <w:u w:val="single"/>
+    </w:rPr>
+  </w:style>
+  <w:style w:type="character" w:customStyle="1" w:styleId="4Char">
+    <w:name w:val="标题 4 Char"/>
+    <w:basedOn w:val="a0"/>
+    <w:link w:val="4"/>
+    <w:uiPriority w:val="9"/>
+    <w:rsid w:val="00972AE4"/>
+    <w:rPr>
+      <w:rFonts w:asciiTheme="majorHAnsi" w:eastAsiaTheme="majorEastAsia" w:hAnsiTheme="majorHAnsi" w:cstheme="majorBidi"/>
+      <w:b/>
+      <w:bCs/>
+      <w:sz w:val="28"/>
+      <w:szCs w:val="28"/>
     </w:rPr>
   </w:style>
 </w:styles>
@@ -1687,6 +2871,29 @@
       <w:szCs w:val="32"/>
     </w:rPr>
   </w:style>
+  <w:style w:type="paragraph" w:styleId="4">
+    <w:name w:val="heading 4"/>
+    <w:basedOn w:val="a"/>
+    <w:next w:val="a"/>
+    <w:link w:val="4Char"/>
+    <w:uiPriority w:val="9"/>
+    <w:unhideWhenUsed/>
+    <w:qFormat/>
+    <w:rsid w:val="00972AE4"/>
+    <w:pPr>
+      <w:keepNext/>
+      <w:keepLines/>
+      <w:spacing w:before="280" w:after="290" w:line="376" w:lineRule="auto"/>
+      <w:outlineLvl w:val="3"/>
+    </w:pPr>
+    <w:rPr>
+      <w:rFonts w:asciiTheme="majorHAnsi" w:eastAsiaTheme="majorEastAsia" w:hAnsiTheme="majorHAnsi" w:cstheme="majorBidi"/>
+      <w:b/>
+      <w:bCs/>
+      <w:sz w:val="28"/>
+      <w:szCs w:val="28"/>
+    </w:rPr>
+  </w:style>
   <w:style w:type="character" w:default="1" w:styleId="a0">
     <w:name w:val="Default Paragraph Font"/>
     <w:uiPriority w:val="1"/>
@@ -1825,6 +3032,20 @@
     <w:rPr>
       <w:color w:val="0000FF" w:themeColor="hyperlink"/>
       <w:u w:val="single"/>
+    </w:rPr>
+  </w:style>
+  <w:style w:type="character" w:customStyle="1" w:styleId="4Char">
+    <w:name w:val="标题 4 Char"/>
+    <w:basedOn w:val="a0"/>
+    <w:link w:val="4"/>
+    <w:uiPriority w:val="9"/>
+    <w:rsid w:val="00972AE4"/>
+    <w:rPr>
+      <w:rFonts w:asciiTheme="majorHAnsi" w:eastAsiaTheme="majorEastAsia" w:hAnsiTheme="majorHAnsi" w:cstheme="majorBidi"/>
+      <w:b/>
+      <w:bCs/>
+      <w:sz w:val="28"/>
+      <w:szCs w:val="28"/>
     </w:rPr>
   </w:style>
 </w:styles>
